--- a/doc/Reports-report websvc.docx
+++ b/doc/Reports-report websvc.docx
@@ -215,25 +215,27 @@
         <w:t>Project Description</w:t>
       </w:r>
     </w:p>
-    <w:p>
-      <w:pPr>
-        <w:jc w:val="both"/>
-      </w:pPr>
-      <w:r>
-        <w:t>With t</w:t>
-      </w:r>
-      <w:r>
-        <w:t xml:space="preserve">his tool </w:t>
-      </w:r>
-      <w:r>
-        <w:t>the Sakai Statistics</w:t>
-      </w:r>
-      <w:r>
-        <w:t xml:space="preserve"> reports </w:t>
-      </w:r>
-      <w:r>
-        <w:t>can be requested via web service.</w:t>
-      </w:r>
+    <w:p/>
+    <w:p>
+      <w:r>
+        <w:t xml:space="preserve">Sakai Stats Reports is a RESTful web service that delivers Statistics Tool reports on demand via HTTP. </w:t>
+      </w:r>
+      <w:r>
+        <w:t>It can be called from reporting</w:t>
+      </w:r>
+      <w:r>
+        <w:t xml:space="preserve"> platforms like </w:t>
+      </w:r>
+      <w:proofErr w:type="spellStart"/>
+      <w:r>
+        <w:t>JasperReports</w:t>
+      </w:r>
+      <w:proofErr w:type="spellEnd"/>
+      <w:r>
+        <w:t xml:space="preserve"> to give it a nice user interface so that faculty and other stakeholders can benefit from the reports.</w:t>
+      </w:r>
+      <w:bookmarkStart w:id="0" w:name="_GoBack"/>
+      <w:bookmarkEnd w:id="0"/>
     </w:p>
     <w:p/>
     <w:p>
@@ -250,7 +252,7 @@
           <w:rPr>
             <w:rStyle w:val="Hyperlink"/>
           </w:rPr>
-          <w:t>http://[sakai.server]/direct/reports/report/[site title]/[report_name].[valid_extension]</w:t>
+          <w:t>http://[sakai.server]/direct/reports/report/[site%20title]/[report%20name].[valid%20extension]</w:t>
         </w:r>
       </w:hyperlink>
     </w:p>
@@ -452,13 +454,7 @@
         <w:rPr>
           <w:i/>
         </w:rPr>
-        <w:t>A</w:t>
-      </w:r>
-      <w:r>
-        <w:rPr>
-          <w:i/>
-        </w:rPr>
-        <w:t>fter logging in to Sakai, having a valid URL and a report previously generated for the specific course</w:t>
+        <w:t>After logging in to Sakai, having a valid URL and a report previously generated for the specific course</w:t>
       </w:r>
       <w:r>
         <w:rPr>
@@ -900,7 +896,6 @@
       </w:r>
     </w:p>
     <w:p>
-      <w:bookmarkStart w:id="0" w:name="_GoBack"/>
       <w:r>
         <w:rPr>
           <w:noProof/>
@@ -954,7 +949,6 @@
           </wp:inline>
         </w:drawing>
       </w:r>
-      <w:bookmarkEnd w:id="0"/>
     </w:p>
     <w:p/>
     <w:p>
@@ -1234,15 +1228,26 @@
     <w:p>
       <w:pPr>
         <w:pStyle w:val="ListParagraph"/>
+      </w:pPr>
+      <w:r>
+        <w:fldChar w:fldCharType="begin"/>
+      </w:r>
+      <w:r>
+        <w:instrText xml:space="preserve"> HYPERLINK "</w:instrText>
+      </w:r>
+      <w:r>
+        <w:instrText>http://[sakai.server]/direct/reports/report/[site%20id]/faculty%20forum.[valid%20extension]</w:instrText>
+      </w:r>
+    </w:p>
+    <w:p>
+      <w:pPr>
+        <w:pStyle w:val="ListParagraph"/>
         <w:rPr>
           <w:rStyle w:val="Hyperlink"/>
         </w:rPr>
       </w:pPr>
       <w:r>
-        <w:fldChar w:fldCharType="begin"/>
-      </w:r>
-      <w:r>
-        <w:instrText xml:space="preserve"> HYPERLINK "http://[server]/direct/reports/report/%5bsite_id%5d/%5bfaculty%20forum%5d.valid_extension" </w:instrText>
+        <w:instrText xml:space="preserve">" </w:instrText>
       </w:r>
       <w:r>
         <w:fldChar w:fldCharType="separate"/>
@@ -1251,20 +1256,7 @@
         <w:rPr>
           <w:rStyle w:val="Hyperlink"/>
         </w:rPr>
-        <w:t>http://[server]/direct/reports/report/[site_id]/[</w:t>
-      </w:r>
-      <w:r>
-        <w:rPr>
-          <w:rStyle w:val="Hyperlink"/>
-          <w:color w:val="FF0000"/>
-        </w:rPr>
-        <w:t>faculty%20forum</w:t>
-      </w:r>
-      <w:r>
-        <w:rPr>
-          <w:rStyle w:val="Hyperlink"/>
-        </w:rPr>
-        <w:t>].valid_extension</w:t>
+        <w:t>http://[sakai.server]/direct/reports/report/[site%20id]/faculty%20forum.[valid%20extension]</w:t>
       </w:r>
     </w:p>
     <w:p>
@@ -2208,7 +2200,6 @@
   <w:style w:type="character" w:default="1" w:styleId="DefaultParagraphFont">
     <w:name w:val="Default Paragraph Font"/>
     <w:uiPriority w:val="1"/>
-    <w:semiHidden/>
     <w:unhideWhenUsed/>
   </w:style>
   <w:style w:type="table" w:default="1" w:styleId="TableNormal">
@@ -2506,7 +2497,6 @@
   <w:style w:type="character" w:default="1" w:styleId="DefaultParagraphFont">
     <w:name w:val="Default Paragraph Font"/>
     <w:uiPriority w:val="1"/>
-    <w:semiHidden/>
     <w:unhideWhenUsed/>
   </w:style>
   <w:style w:type="table" w:default="1" w:styleId="TableNormal">
